--- a/修改文件/大二膽島_0526.docx
+++ b/修改文件/大二膽島_0526.docx
@@ -153,7 +153,7 @@
               <w:rPr>
                 <w:rFonts w:ascii="Times New Roman" w:eastAsia="標楷體" w:hAnsi="Times New Roman" w:cs="Times New Roman"/>
               </w:rPr>
-              <w:t>2016/05/26 16:33</w:t>
+              <w:t>2016/05/27 17:54</w:t>
             </w:r>
           </w:p>
         </w:tc>
@@ -370,7 +370,7 @@
                 <v:shape id="_x0000_i1025" type="#_x0000_t75" style="width:18pt;height:18pt" o:ole="">
                   <v:imagedata r:id="rId6" o:title=""/>
                 </v:shape>
-                <o:OLEObject Type="Embed" ProgID="Equation.3" ShapeID="_x0000_i1025" DrawAspect="Content" ObjectID="_1525785629" r:id="rId7"/>
+                <o:OLEObject Type="Embed" ProgID="Equation.3" ShapeID="_x0000_i1025" DrawAspect="Content" ObjectID="_1525876905" r:id="rId7"/>
               </w:object>
             </w:r>
             <w:bookmarkEnd w:id="0"/>
@@ -432,7 +432,7 @@
                 <v:shape id="_x0000_i1026" type="#_x0000_t75" style="width:12.75pt;height:18pt" o:ole="">
                   <v:imagedata r:id="rId8" o:title=""/>
                 </v:shape>
-                <o:OLEObject Type="Embed" ProgID="Equation.3" ShapeID="_x0000_i1026" DrawAspect="Content" ObjectID="_1525785630" r:id="rId9"/>
+                <o:OLEObject Type="Embed" ProgID="Equation.3" ShapeID="_x0000_i1026" DrawAspect="Content" ObjectID="_1525876906" r:id="rId9"/>
               </w:object>
             </w:r>
             <w:r>
@@ -501,7 +501,7 @@
                 <v:shape id="_x0000_i1027" type="#_x0000_t75" style="width:30pt;height:14.25pt" o:ole="">
                   <v:imagedata r:id="rId10" o:title=""/>
                 </v:shape>
-                <o:OLEObject Type="Embed" ProgID="Equation.3" ShapeID="_x0000_i1027" DrawAspect="Content" ObjectID="_1525785631" r:id="rId11"/>
+                <o:OLEObject Type="Embed" ProgID="Equation.3" ShapeID="_x0000_i1027" DrawAspect="Content" ObjectID="_1525876907" r:id="rId11"/>
               </w:object>
             </w:r>
             <w:bookmarkEnd w:id="2"/>
@@ -572,7 +572,7 @@
                 <v:shape id="_x0000_i1028" type="#_x0000_t75" style="width:30.75pt;height:15.75pt" o:ole="">
                   <v:imagedata r:id="rId12" o:title=""/>
                 </v:shape>
-                <o:OLEObject Type="Embed" ProgID="Equation.3" ShapeID="_x0000_i1028" DrawAspect="Content" ObjectID="_1525785632" r:id="rId13"/>
+                <o:OLEObject Type="Embed" ProgID="Equation.3" ShapeID="_x0000_i1028" DrawAspect="Content" ObjectID="_1525876908" r:id="rId13"/>
               </w:object>
             </w:r>
             <w:bookmarkEnd w:id="5"/>
@@ -629,7 +629,7 @@
                 <v:shape id="_x0000_i1029" type="#_x0000_t75" style="width:17.25pt;height:17.25pt" o:ole="">
                   <v:imagedata r:id="rId14" o:title=""/>
                 </v:shape>
-                <o:OLEObject Type="Embed" ProgID="Equation.3" ShapeID="_x0000_i1029" DrawAspect="Content" ObjectID="_1525785633" r:id="rId15"/>
+                <o:OLEObject Type="Embed" ProgID="Equation.3" ShapeID="_x0000_i1029" DrawAspect="Content" ObjectID="_1525876909" r:id="rId15"/>
               </w:object>
             </w:r>
             <w:bookmarkEnd w:id="7"/>
@@ -686,7 +686,7 @@
                 <v:shape id="_x0000_i1030" type="#_x0000_t75" style="width:17.25pt;height:18pt" o:ole="">
                   <v:imagedata r:id="rId16" o:title=""/>
                 </v:shape>
-                <o:OLEObject Type="Embed" ProgID="Equation.3" ShapeID="_x0000_i1030" DrawAspect="Content" ObjectID="_1525785634" r:id="rId17"/>
+                <o:OLEObject Type="Embed" ProgID="Equation.3" ShapeID="_x0000_i1030" DrawAspect="Content" ObjectID="_1525876910" r:id="rId17"/>
               </w:object>
             </w:r>
             <w:bookmarkEnd w:id="8"/>
@@ -744,7 +744,7 @@
                 <v:shape id="_x0000_i1031" type="#_x0000_t75" style="width:18pt;height:18pt" o:ole="">
                   <v:imagedata r:id="rId18" o:title=""/>
                 </v:shape>
-                <o:OLEObject Type="Embed" ProgID="Equation.3" ShapeID="_x0000_i1031" DrawAspect="Content" ObjectID="_1525785635" r:id="rId19"/>
+                <o:OLEObject Type="Embed" ProgID="Equation.3" ShapeID="_x0000_i1031" DrawAspect="Content" ObjectID="_1525876911" r:id="rId19"/>
               </w:object>
             </w:r>
             <w:bookmarkEnd w:id="10"/>
@@ -803,7 +803,7 @@
                 <v:shape id="_x0000_i1032" type="#_x0000_t75" style="width:11.25pt;height:14.25pt" o:ole="">
                   <v:imagedata r:id="rId20" o:title=""/>
                 </v:shape>
-                <o:OLEObject Type="Embed" ProgID="Equation.3" ShapeID="_x0000_i1032" DrawAspect="Content" ObjectID="_1525785636" r:id="rId21"/>
+                <o:OLEObject Type="Embed" ProgID="Equation.3" ShapeID="_x0000_i1032" DrawAspect="Content" ObjectID="_1525876912" r:id="rId21"/>
               </w:object>
             </w:r>
             <w:bookmarkEnd w:id="12"/>
@@ -879,7 +879,7 @@
                 <v:shape id="_x0000_i1033" type="#_x0000_t75" style="width:12pt;height:15.75pt" o:ole="">
                   <v:imagedata r:id="rId22" o:title=""/>
                 </v:shape>
-                <o:OLEObject Type="Embed" ProgID="Equation.3" ShapeID="_x0000_i1033" DrawAspect="Content" ObjectID="_1525785637" r:id="rId23"/>
+                <o:OLEObject Type="Embed" ProgID="Equation.3" ShapeID="_x0000_i1033" DrawAspect="Content" ObjectID="_1525876913" r:id="rId23"/>
               </w:object>
             </w:r>
             <w:bookmarkEnd w:id="15"/>
@@ -952,7 +952,7 @@
                 <v:shape id="_x0000_i1034" type="#_x0000_t75" style="width:12pt;height:15.75pt" o:ole="">
                   <v:imagedata r:id="rId24" o:title=""/>
                 </v:shape>
-                <o:OLEObject Type="Embed" ProgID="Equation.3" ShapeID="_x0000_i1034" DrawAspect="Content" ObjectID="_1525785638" r:id="rId25"/>
+                <o:OLEObject Type="Embed" ProgID="Equation.3" ShapeID="_x0000_i1034" DrawAspect="Content" ObjectID="_1525876914" r:id="rId25"/>
               </w:object>
             </w:r>
           </w:p>
@@ -1160,7 +1160,7 @@
                 <v:shape id="_x0000_i1035" type="#_x0000_t75" style="width:9.75pt;height:14.25pt" o:ole="">
                   <v:imagedata r:id="rId26" o:title=""/>
                 </v:shape>
-                <o:OLEObject Type="Embed" ProgID="Equation.3" ShapeID="_x0000_i1035" DrawAspect="Content" ObjectID="_1525785639" r:id="rId27"/>
+                <o:OLEObject Type="Embed" ProgID="Equation.3" ShapeID="_x0000_i1035" DrawAspect="Content" ObjectID="_1525876915" r:id="rId27"/>
               </w:object>
             </w:r>
             <w:bookmarkEnd w:id="16"/>
@@ -1222,7 +1222,7 @@
                 <v:shape id="_x0000_i1036" type="#_x0000_t75" style="width:12pt;height:15.75pt" o:ole="">
                   <v:imagedata r:id="rId28" o:title=""/>
                 </v:shape>
-                <o:OLEObject Type="Embed" ProgID="Equation.3" ShapeID="_x0000_i1036" DrawAspect="Content" ObjectID="_1525785640" r:id="rId29"/>
+                <o:OLEObject Type="Embed" ProgID="Equation.3" ShapeID="_x0000_i1036" DrawAspect="Content" ObjectID="_1525876916" r:id="rId29"/>
               </w:object>
             </w:r>
             <w:r>
@@ -1277,7 +1277,7 @@
                 <v:shape id="_x0000_i1037" type="#_x0000_t75" style="width:12.75pt;height:18pt" o:ole="">
                   <v:imagedata r:id="rId30" o:title=""/>
                 </v:shape>
-                <o:OLEObject Type="Embed" ProgID="Equation.3" ShapeID="_x0000_i1037" DrawAspect="Content" ObjectID="_1525785641" r:id="rId31"/>
+                <o:OLEObject Type="Embed" ProgID="Equation.3" ShapeID="_x0000_i1037" DrawAspect="Content" ObjectID="_1525876917" r:id="rId31"/>
               </w:object>
             </w:r>
             <w:bookmarkEnd w:id="18"/>
@@ -1332,7 +1332,7 @@
                 <v:shape id="_x0000_i1038" type="#_x0000_t75" style="width:11.25pt;height:14.25pt" o:ole="">
                   <v:imagedata r:id="rId32" o:title=""/>
                 </v:shape>
-                <o:OLEObject Type="Embed" ProgID="Equation.3" ShapeID="_x0000_i1038" DrawAspect="Content" ObjectID="_1525785642" r:id="rId33"/>
+                <o:OLEObject Type="Embed" ProgID="Equation.3" ShapeID="_x0000_i1038" DrawAspect="Content" ObjectID="_1525876918" r:id="rId33"/>
               </w:object>
             </w:r>
             <w:r>
@@ -1405,7 +1405,7 @@
           <v:shape id="_x0000_i1039" type="#_x0000_t75" style="width:24pt;height:18pt" o:ole="">
             <v:imagedata r:id="rId34" o:title=""/>
           </v:shape>
-          <o:OLEObject Type="Embed" ProgID="Equation.3" ShapeID="_x0000_i1039" DrawAspect="Content" ObjectID="_1525785643" r:id="rId35"/>
+          <o:OLEObject Type="Embed" ProgID="Equation.3" ShapeID="_x0000_i1039" DrawAspect="Content" ObjectID="_1525876919" r:id="rId35"/>
         </w:object>
       </w:r>
       <w:r>
@@ -1423,7 +1423,7 @@
           <v:shape id="_x0000_i1040" type="#_x0000_t75" style="width:27pt;height:18pt" o:ole="">
             <v:imagedata r:id="rId36" o:title=""/>
           </v:shape>
-          <o:OLEObject Type="Embed" ProgID="Equation.3" ShapeID="_x0000_i1040" DrawAspect="Content" ObjectID="_1525785644" r:id="rId37"/>
+          <o:OLEObject Type="Embed" ProgID="Equation.3" ShapeID="_x0000_i1040" DrawAspect="Content" ObjectID="_1525876920" r:id="rId37"/>
         </w:object>
       </w:r>
     </w:p>
@@ -1463,7 +1463,7 @@
                 <v:shape id="_x0000_i1041" type="#_x0000_t75" style="width:105.75pt;height:18pt" o:ole="">
                   <v:imagedata r:id="rId38" o:title=""/>
                 </v:shape>
-                <o:OLEObject Type="Embed" ProgID="Equation.3" ShapeID="_x0000_i1041" DrawAspect="Content" ObjectID="_1525785645" r:id="rId39"/>
+                <o:OLEObject Type="Embed" ProgID="Equation.3" ShapeID="_x0000_i1041" DrawAspect="Content" ObjectID="_1525876921" r:id="rId39"/>
               </w:object>
             </w:r>
             <w:bookmarkEnd w:id="19"/>
@@ -1515,7 +1515,7 @@
                 <v:shape id="_x0000_i1042" type="#_x0000_t75" style="width:116.25pt;height:20.25pt" o:ole="">
                   <v:imagedata r:id="rId40" o:title=""/>
                 </v:shape>
-                <o:OLEObject Type="Embed" ProgID="Equation.3" ShapeID="_x0000_i1042" DrawAspect="Content" ObjectID="_1525785646" r:id="rId41"/>
+                <o:OLEObject Type="Embed" ProgID="Equation.3" ShapeID="_x0000_i1042" DrawAspect="Content" ObjectID="_1525876922" r:id="rId41"/>
               </w:object>
             </w:r>
           </w:p>
@@ -1565,7 +1565,7 @@
                 <v:shape id="_x0000_i1043" type="#_x0000_t75" style="width:27.75pt;height:15.75pt" o:ole="">
                   <v:imagedata r:id="rId42" o:title=""/>
                 </v:shape>
-                <o:OLEObject Type="Embed" ProgID="Equation.3" ShapeID="_x0000_i1043" DrawAspect="Content" ObjectID="_1525785647" r:id="rId43"/>
+                <o:OLEObject Type="Embed" ProgID="Equation.3" ShapeID="_x0000_i1043" DrawAspect="Content" ObjectID="_1525876923" r:id="rId43"/>
               </w:object>
             </w:r>
             <w:bookmarkEnd w:id="23"/>
@@ -1617,7 +1617,7 @@
                 <v:shape id="_x0000_i1044" type="#_x0000_t75" style="width:27.75pt;height:18pt" o:ole="">
                   <v:imagedata r:id="rId44" o:title=""/>
                 </v:shape>
-                <o:OLEObject Type="Embed" ProgID="Equation.3" ShapeID="_x0000_i1044" DrawAspect="Content" ObjectID="_1525785648" r:id="rId45"/>
+                <o:OLEObject Type="Embed" ProgID="Equation.3" ShapeID="_x0000_i1044" DrawAspect="Content" ObjectID="_1525876924" r:id="rId45"/>
               </w:object>
             </w:r>
             <w:bookmarkEnd w:id="25"/>
@@ -1702,7 +1702,7 @@
                 <v:shape id="_x0000_i1045" type="#_x0000_t75" style="width:24pt;height:18pt" o:ole="">
                   <v:imagedata r:id="rId46" o:title=""/>
                 </v:shape>
-                <o:OLEObject Type="Embed" ProgID="Equation.3" ShapeID="_x0000_i1045" DrawAspect="Content" ObjectID="_1525785649" r:id="rId47"/>
+                <o:OLEObject Type="Embed" ProgID="Equation.3" ShapeID="_x0000_i1045" DrawAspect="Content" ObjectID="_1525876925" r:id="rId47"/>
               </w:object>
             </w:r>
             <w:bookmarkEnd w:id="27"/>
@@ -1743,7 +1743,7 @@
                 <v:shape id="_x0000_i1046" type="#_x0000_t75" style="width:27pt;height:18pt" o:ole="">
                   <v:imagedata r:id="rId48" o:title=""/>
                 </v:shape>
-                <o:OLEObject Type="Embed" ProgID="Equation.3" ShapeID="_x0000_i1046" DrawAspect="Content" ObjectID="_1525785650" r:id="rId49"/>
+                <o:OLEObject Type="Embed" ProgID="Equation.3" ShapeID="_x0000_i1046" DrawAspect="Content" ObjectID="_1525876926" r:id="rId49"/>
               </w:object>
             </w:r>
             <w:bookmarkEnd w:id="32"/>
@@ -1782,7 +1782,7 @@
                 <v:shape id="_x0000_i1047" type="#_x0000_t75" style="width:15pt;height:18pt" o:ole="">
                   <v:imagedata r:id="rId50" o:title=""/>
                 </v:shape>
-                <o:OLEObject Type="Embed" ProgID="Equation.3" ShapeID="_x0000_i1047" DrawAspect="Content" ObjectID="_1525785651" r:id="rId51"/>
+                <o:OLEObject Type="Embed" ProgID="Equation.3" ShapeID="_x0000_i1047" DrawAspect="Content" ObjectID="_1525876927" r:id="rId51"/>
               </w:object>
             </w:r>
             <w:bookmarkEnd w:id="35"/>
@@ -1812,7 +1812,7 @@
                 <v:shape id="_x0000_i1048" type="#_x0000_t75" style="width:14.25pt;height:17.25pt" o:ole="">
                   <v:imagedata r:id="rId52" o:title=""/>
                 </v:shape>
-                <o:OLEObject Type="Embed" ProgID="Equation.3" ShapeID="_x0000_i1048" DrawAspect="Content" ObjectID="_1525785652" r:id="rId53"/>
+                <o:OLEObject Type="Embed" ProgID="Equation.3" ShapeID="_x0000_i1048" DrawAspect="Content" ObjectID="_1525876928" r:id="rId53"/>
               </w:object>
             </w:r>
             <w:bookmarkEnd w:id="37"/>
@@ -1843,7 +1843,7 @@
                 <v:shape id="_x0000_i1049" type="#_x0000_t75" style="width:24pt;height:18pt" o:ole="">
                   <v:imagedata r:id="rId54" o:title=""/>
                 </v:shape>
-                <o:OLEObject Type="Embed" ProgID="Equation.3" ShapeID="_x0000_i1049" DrawAspect="Content" ObjectID="_1525785653" r:id="rId55"/>
+                <o:OLEObject Type="Embed" ProgID="Equation.3" ShapeID="_x0000_i1049" DrawAspect="Content" ObjectID="_1525876929" r:id="rId55"/>
               </w:object>
             </w:r>
             <w:bookmarkEnd w:id="39"/>
@@ -1872,7 +1872,7 @@
                 <v:shape id="_x0000_i1050" type="#_x0000_t75" style="width:18.75pt;height:20.25pt" o:ole="">
                   <v:imagedata r:id="rId56" o:title=""/>
                 </v:shape>
-                <o:OLEObject Type="Embed" ProgID="Equation.3" ShapeID="_x0000_i1050" DrawAspect="Content" ObjectID="_1525785654" r:id="rId57"/>
+                <o:OLEObject Type="Embed" ProgID="Equation.3" ShapeID="_x0000_i1050" DrawAspect="Content" ObjectID="_1525876930" r:id="rId57"/>
               </w:object>
             </w:r>
           </w:p>
@@ -1898,7 +1898,7 @@
                 <v:shape id="_x0000_i1051" type="#_x0000_t75" style="width:18pt;height:18.75pt" o:ole="">
                   <v:imagedata r:id="rId58" o:title=""/>
                 </v:shape>
-                <o:OLEObject Type="Embed" ProgID="Equation.3" ShapeID="_x0000_i1051" DrawAspect="Content" ObjectID="_1525785655" r:id="rId59"/>
+                <o:OLEObject Type="Embed" ProgID="Equation.3" ShapeID="_x0000_i1051" DrawAspect="Content" ObjectID="_1525876931" r:id="rId59"/>
               </w:object>
             </w:r>
           </w:p>
@@ -1924,7 +1924,7 @@
                 <v:shape id="_x0000_i1052" type="#_x0000_t75" style="width:27.75pt;height:20.25pt" o:ole="">
                   <v:imagedata r:id="rId60" o:title=""/>
                 </v:shape>
-                <o:OLEObject Type="Embed" ProgID="Equation.3" ShapeID="_x0000_i1052" DrawAspect="Content" ObjectID="_1525785656" r:id="rId61"/>
+                <o:OLEObject Type="Embed" ProgID="Equation.3" ShapeID="_x0000_i1052" DrawAspect="Content" ObjectID="_1525876932" r:id="rId61"/>
               </w:object>
             </w:r>
           </w:p>
@@ -2102,7 +2102,7 @@
                 <v:shape id="_x0000_i1053" type="#_x0000_t75" style="width:24pt;height:18pt" o:ole="">
                   <v:imagedata r:id="rId46" o:title=""/>
                 </v:shape>
-                <o:OLEObject Type="Embed" ProgID="Equation.3" ShapeID="_x0000_i1053" DrawAspect="Content" ObjectID="_1525785657" r:id="rId62"/>
+                <o:OLEObject Type="Embed" ProgID="Equation.3" ShapeID="_x0000_i1053" DrawAspect="Content" ObjectID="_1525876933" r:id="rId62"/>
               </w:object>
             </w:r>
             <w:bookmarkEnd w:id="42"/>
@@ -2160,7 +2160,7 @@
                 <v:shape id="_x0000_i1054" type="#_x0000_t75" style="width:27pt;height:14.25pt" o:ole="">
                   <v:imagedata r:id="rId63" o:title=""/>
                 </v:shape>
-                <o:OLEObject Type="Embed" ProgID="Equation.3" ShapeID="_x0000_i1054" DrawAspect="Content" ObjectID="_1525785658" r:id="rId64"/>
+                <o:OLEObject Type="Embed" ProgID="Equation.3" ShapeID="_x0000_i1054" DrawAspect="Content" ObjectID="_1525876934" r:id="rId64"/>
               </w:object>
             </w:r>
           </w:p>
@@ -2210,7 +2210,7 @@
                 <v:shape id="_x0000_i1055" type="#_x0000_t75" style="width:127.5pt;height:30.75pt" o:ole="">
                   <v:imagedata r:id="rId65" o:title=""/>
                 </v:shape>
-                <o:OLEObject Type="Embed" ProgID="Equation.3" ShapeID="_x0000_i1055" DrawAspect="Content" ObjectID="_1525785659" r:id="rId66"/>
+                <o:OLEObject Type="Embed" ProgID="Equation.3" ShapeID="_x0000_i1055" DrawAspect="Content" ObjectID="_1525876935" r:id="rId66"/>
               </w:object>
             </w:r>
             <w:bookmarkEnd w:id="46"/>
@@ -2266,7 +2266,7 @@
                 <v:shape id="_x0000_i1057" type="#_x0000_t75" style="width:27pt;height:18pt" o:ole="">
                   <v:imagedata r:id="rId48" o:title=""/>
                 </v:shape>
-                <o:OLEObject Type="Embed" ProgID="Equation.3" ShapeID="_x0000_i1057" DrawAspect="Content" ObjectID="_1525785660" r:id="rId67"/>
+                <o:OLEObject Type="Embed" ProgID="Equation.3" ShapeID="_x0000_i1057" DrawAspect="Content" ObjectID="_1525876936" r:id="rId67"/>
               </w:object>
             </w:r>
             <w:r>
@@ -2359,7 +2359,7 @@
                 <v:shape id="_x0000_i1058" type="#_x0000_t75" style="width:141.75pt;height:39pt" o:ole="">
                   <v:imagedata r:id="rId68" o:title=""/>
                 </v:shape>
-                <o:OLEObject Type="Embed" ProgID="Equation.3" ShapeID="_x0000_i1058" DrawAspect="Content" ObjectID="_1525785661" r:id="rId69"/>
+                <o:OLEObject Type="Embed" ProgID="Equation.3" ShapeID="_x0000_i1058" DrawAspect="Content" ObjectID="_1525876937" r:id="rId69"/>
               </w:object>
             </w:r>
             <w:bookmarkEnd w:id="48"/>
@@ -2409,7 +2409,7 @@
                 <v:shape id="_x0000_i1059" type="#_x0000_t75" style="width:165pt;height:39.75pt" o:ole="">
                   <v:imagedata r:id="rId70" o:title=""/>
                 </v:shape>
-                <o:OLEObject Type="Embed" ProgID="Equation.3" ShapeID="_x0000_i1059" DrawAspect="Content" ObjectID="_1525785662" r:id="rId71"/>
+                <o:OLEObject Type="Embed" ProgID="Equation.3" ShapeID="_x0000_i1059" DrawAspect="Content" ObjectID="_1525876938" r:id="rId71"/>
               </w:object>
             </w:r>
           </w:p>
@@ -2460,7 +2460,7 @@
                 <v:shape id="_x0000_i1060" type="#_x0000_t75" style="width:147.75pt;height:36pt" o:ole="">
                   <v:imagedata r:id="rId72" o:title=""/>
                 </v:shape>
-                <o:OLEObject Type="Embed" ProgID="Equation.3" ShapeID="_x0000_i1060" DrawAspect="Content" ObjectID="_1525785663" r:id="rId73"/>
+                <o:OLEObject Type="Embed" ProgID="Equation.3" ShapeID="_x0000_i1060" DrawAspect="Content" ObjectID="_1525876939" r:id="rId73"/>
               </w:object>
             </w:r>
             <w:bookmarkEnd w:id="50"/>
@@ -2549,7 +2549,7 @@
                 <v:shape id="_x0000_i1061" type="#_x0000_t75" style="width:177pt;height:18.75pt" o:ole="">
                   <v:imagedata r:id="rId74" o:title=""/>
                 </v:shape>
-                <o:OLEObject Type="Embed" ProgID="Equation.3" ShapeID="_x0000_i1061" DrawAspect="Content" ObjectID="_1525785664" r:id="rId75"/>
+                <o:OLEObject Type="Embed" ProgID="Equation.3" ShapeID="_x0000_i1061" DrawAspect="Content" ObjectID="_1525876940" r:id="rId75"/>
               </w:object>
             </w:r>
             <w:bookmarkEnd w:id="53"/>
@@ -2601,7 +2601,7 @@
                 <v:shape id="_x0000_i1062" type="#_x0000_t75" style="width:101.25pt;height:20.25pt" o:ole="">
                   <v:imagedata r:id="rId76" o:title=""/>
                 </v:shape>
-                <o:OLEObject Type="Embed" ProgID="Equation.3" ShapeID="_x0000_i1062" DrawAspect="Content" ObjectID="_1525785665" r:id="rId77"/>
+                <o:OLEObject Type="Embed" ProgID="Equation.3" ShapeID="_x0000_i1062" DrawAspect="Content" ObjectID="_1525876941" r:id="rId77"/>
               </w:object>
             </w:r>
             <w:bookmarkEnd w:id="54"/>
@@ -2691,7 +2691,7 @@
                 <v:shape id="_x0000_i1063" type="#_x0000_t75" style="width:280.5pt;height:30.75pt" o:ole="">
                   <v:imagedata r:id="rId78" o:title=""/>
                 </v:shape>
-                <o:OLEObject Type="Embed" ProgID="Equation.3" ShapeID="_x0000_i1063" DrawAspect="Content" ObjectID="_1525785666" r:id="rId79"/>
+                <o:OLEObject Type="Embed" ProgID="Equation.3" ShapeID="_x0000_i1063" DrawAspect="Content" ObjectID="_1525876942" r:id="rId79"/>
               </w:object>
             </w:r>
             <w:bookmarkEnd w:id="57"/>
@@ -2741,7 +2741,7 @@
                 <v:shape id="_x0000_i1064" type="#_x0000_t75" style="width:126pt;height:33.75pt" o:ole="">
                   <v:imagedata r:id="rId80" o:title=""/>
                 </v:shape>
-                <o:OLEObject Type="Embed" ProgID="Equation.3" ShapeID="_x0000_i1064" DrawAspect="Content" ObjectID="_1525785667" r:id="rId81"/>
+                <o:OLEObject Type="Embed" ProgID="Equation.3" ShapeID="_x0000_i1064" DrawAspect="Content" ObjectID="_1525876943" r:id="rId81"/>
               </w:object>
             </w:r>
           </w:p>
@@ -2791,7 +2791,7 @@
                 <v:shape id="_x0000_i1065" type="#_x0000_t75" style="width:90.75pt;height:18.75pt" o:ole="">
                   <v:imagedata r:id="rId82" o:title=""/>
                 </v:shape>
-                <o:OLEObject Type="Embed" ProgID="Equation.3" ShapeID="_x0000_i1065" DrawAspect="Content" ObjectID="_1525785668" r:id="rId83"/>
+                <o:OLEObject Type="Embed" ProgID="Equation.3" ShapeID="_x0000_i1065" DrawAspect="Content" ObjectID="_1525876944" r:id="rId83"/>
               </w:object>
             </w:r>
             <w:bookmarkEnd w:id="59"/>
@@ -2844,7 +2844,7 @@
                 <v:shape id="_x0000_i1066" type="#_x0000_t75" style="width:120.75pt;height:38.25pt" o:ole="">
                   <v:imagedata r:id="rId84" o:title=""/>
                 </v:shape>
-                <o:OLEObject Type="Embed" ProgID="Equation.3" ShapeID="_x0000_i1066" DrawAspect="Content" ObjectID="_1525785669" r:id="rId85"/>
+                <o:OLEObject Type="Embed" ProgID="Equation.3" ShapeID="_x0000_i1066" DrawAspect="Content" ObjectID="_1525876945" r:id="rId85"/>
               </w:object>
             </w:r>
             <w:bookmarkEnd w:id="61"/>
@@ -3160,7 +3160,7 @@
               <w:rPr>
                 <w:rFonts w:ascii="Times New Roman" w:eastAsia="標楷體" w:hAnsi="Times New Roman" w:cs="Times New Roman"/>
               </w:rPr>
-              <w:t>12.16</w:t>
+              <w:t>9.61</w:t>
             </w:r>
           </w:p>
         </w:tc>
@@ -3180,7 +3180,7 @@
               <w:rPr>
                 <w:rFonts w:ascii="Times New Roman" w:eastAsia="標楷體" w:hAnsi="Times New Roman" w:cs="Times New Roman"/>
               </w:rPr>
-              <w:t>12.32</w:t>
+              <w:t>12.60</w:t>
             </w:r>
           </w:p>
         </w:tc>
@@ -3200,7 +3200,7 @@
               <w:rPr>
                 <w:rFonts w:ascii="Times New Roman" w:eastAsia="標楷體" w:hAnsi="Times New Roman" w:cs="Times New Roman"/>
               </w:rPr>
-              <w:t>149.74</w:t>
+              <w:t>121.08</w:t>
             </w:r>
           </w:p>
         </w:tc>
@@ -3222,6 +3222,108 @@
               <w:rPr>
                 <w:rFonts w:ascii="Times New Roman" w:eastAsia="標楷體" w:hAnsi="Times New Roman" w:cs="Times New Roman"/>
               </w:rPr>
+              <w:t>EL +7.2</w:t>
+            </w:r>
+          </w:p>
+        </w:tc>
+        <w:tc>
+          <w:tcPr>
+            <w:tcW w:w="1905" w:type="dxa"/>
+            <w:vAlign w:val="center"/>
+          </w:tcPr>
+          <w:p>
+            <w:pPr>
+              <w:jc w:val="center"/>
+              <w:rPr>
+                <w:rFonts w:ascii="Times New Roman" w:eastAsia="標楷體" w:hAnsi="Times New Roman" w:cs="Times New Roman"/>
+              </w:rPr>
+            </w:pPr>
+            <w:r>
+              <w:rPr>
+                <w:rFonts w:ascii="Times New Roman" w:eastAsia="標楷體" w:hAnsi="Times New Roman" w:cs="Times New Roman"/>
+              </w:rPr>
+              <w:t>4.30</w:t>
+            </w:r>
+          </w:p>
+        </w:tc>
+        <w:tc>
+          <w:tcPr>
+            <w:tcW w:w="1659" w:type="dxa"/>
+            <w:vAlign w:val="center"/>
+          </w:tcPr>
+          <w:p>
+            <w:pPr>
+              <w:jc w:val="center"/>
+              <w:rPr>
+                <w:rFonts w:ascii="Times New Roman" w:eastAsia="標楷體" w:hAnsi="Times New Roman" w:cs="Times New Roman"/>
+              </w:rPr>
+            </w:pPr>
+            <w:r>
+              <w:rPr>
+                <w:rFonts w:ascii="Times New Roman" w:eastAsia="標楷體" w:hAnsi="Times New Roman" w:cs="Times New Roman"/>
+              </w:rPr>
+              <w:t>2.55</w:t>
+            </w:r>
+          </w:p>
+        </w:tc>
+        <w:tc>
+          <w:tcPr>
+            <w:tcW w:w="1659" w:type="dxa"/>
+            <w:vAlign w:val="center"/>
+          </w:tcPr>
+          <w:p>
+            <w:pPr>
+              <w:jc w:val="center"/>
+              <w:rPr>
+                <w:rFonts w:ascii="Times New Roman" w:eastAsia="標楷體" w:hAnsi="Times New Roman" w:cs="Times New Roman"/>
+              </w:rPr>
+            </w:pPr>
+            <w:r>
+              <w:rPr>
+                <w:rFonts w:ascii="Times New Roman" w:eastAsia="標楷體" w:hAnsi="Times New Roman" w:cs="Times New Roman"/>
+              </w:rPr>
+              <w:t>10.92</w:t>
+            </w:r>
+          </w:p>
+        </w:tc>
+        <w:tc>
+          <w:tcPr>
+            <w:tcW w:w="1660" w:type="dxa"/>
+            <w:vAlign w:val="center"/>
+          </w:tcPr>
+          <w:p>
+            <w:pPr>
+              <w:jc w:val="center"/>
+              <w:rPr>
+                <w:rFonts w:ascii="Times New Roman" w:eastAsia="標楷體" w:hAnsi="Times New Roman" w:cs="Times New Roman"/>
+              </w:rPr>
+            </w:pPr>
+            <w:r>
+              <w:rPr>
+                <w:rFonts w:ascii="Times New Roman" w:eastAsia="標楷體" w:hAnsi="Times New Roman" w:cs="Times New Roman"/>
+              </w:rPr>
+              <w:t>27.83</w:t>
+            </w:r>
+          </w:p>
+        </w:tc>
+      </w:tr>
+      <w:tr>
+        <w:tc>
+          <w:tcPr>
+            <w:tcW w:w="1413" w:type="dxa"/>
+            <w:vAlign w:val="center"/>
+          </w:tcPr>
+          <w:p>
+            <w:pPr>
+              <w:jc w:val="center"/>
+              <w:rPr>
+                <w:rFonts w:ascii="Times New Roman" w:eastAsia="標楷體" w:hAnsi="Times New Roman" w:cs="Times New Roman"/>
+              </w:rPr>
+            </w:pPr>
+            <w:r>
+              <w:rPr>
+                <w:rFonts w:ascii="Times New Roman" w:eastAsia="標楷體" w:hAnsi="Times New Roman" w:cs="Times New Roman"/>
+              </w:rPr>
               <w:t>EL +6.63</w:t>
             </w:r>
           </w:p>
@@ -3262,7 +3364,7 @@
               <w:rPr>
                 <w:rFonts w:ascii="Times New Roman" w:eastAsia="標楷體" w:hAnsi="Times New Roman" w:cs="Times New Roman"/>
               </w:rPr>
-              <w:t>45.34</w:t>
+              <w:t>7.48</w:t>
             </w:r>
           </w:p>
         </w:tc>
@@ -3282,7 +3384,7 @@
               <w:rPr>
                 <w:rFonts w:ascii="Times New Roman" w:eastAsia="標楷體" w:hAnsi="Times New Roman" w:cs="Times New Roman"/>
               </w:rPr>
-              <w:t>5.32</w:t>
+              <w:t>9.82</w:t>
             </w:r>
           </w:p>
         </w:tc>
@@ -3302,7 +3404,7 @@
               <w:rPr>
                 <w:rFonts w:ascii="Times New Roman" w:eastAsia="標楷體" w:hAnsi="Times New Roman" w:cs="Times New Roman"/>
               </w:rPr>
-              <w:t>240.99</w:t>
+              <w:t>73.44</w:t>
             </w:r>
           </w:p>
         </w:tc>
@@ -3324,6 +3426,108 @@
               <w:rPr>
                 <w:rFonts w:ascii="Times New Roman" w:eastAsia="標楷體" w:hAnsi="Times New Roman" w:cs="Times New Roman"/>
               </w:rPr>
+              <w:t>EL +5</w:t>
+            </w:r>
+          </w:p>
+        </w:tc>
+        <w:tc>
+          <w:tcPr>
+            <w:tcW w:w="1905" w:type="dxa"/>
+            <w:vAlign w:val="center"/>
+          </w:tcPr>
+          <w:p>
+            <w:pPr>
+              <w:jc w:val="center"/>
+              <w:rPr>
+                <w:rFonts w:ascii="Times New Roman" w:eastAsia="標楷體" w:hAnsi="Times New Roman" w:cs="Times New Roman"/>
+              </w:rPr>
+            </w:pPr>
+            <w:r>
+              <w:rPr>
+                <w:rFonts w:ascii="Times New Roman" w:eastAsia="標楷體" w:hAnsi="Times New Roman" w:cs="Times New Roman"/>
+              </w:rPr>
+              <w:t>4.53</w:t>
+            </w:r>
+          </w:p>
+        </w:tc>
+        <w:tc>
+          <w:tcPr>
+            <w:tcW w:w="1659" w:type="dxa"/>
+            <w:vAlign w:val="center"/>
+          </w:tcPr>
+          <w:p>
+            <w:pPr>
+              <w:jc w:val="center"/>
+              <w:rPr>
+                <w:rFonts w:ascii="Times New Roman" w:eastAsia="標楷體" w:hAnsi="Times New Roman" w:cs="Times New Roman"/>
+              </w:rPr>
+            </w:pPr>
+            <w:r>
+              <w:rPr>
+                <w:rFonts w:ascii="Times New Roman" w:eastAsia="標楷體" w:hAnsi="Times New Roman" w:cs="Times New Roman"/>
+              </w:rPr>
+              <w:t>37.86</w:t>
+            </w:r>
+          </w:p>
+        </w:tc>
+        <w:tc>
+          <w:tcPr>
+            <w:tcW w:w="1659" w:type="dxa"/>
+            <w:vAlign w:val="center"/>
+          </w:tcPr>
+          <w:p>
+            <w:pPr>
+              <w:jc w:val="center"/>
+              <w:rPr>
+                <w:rFonts w:ascii="Times New Roman" w:eastAsia="標楷體" w:hAnsi="Times New Roman" w:cs="Times New Roman"/>
+              </w:rPr>
+            </w:pPr>
+            <w:r>
+              <w:rPr>
+                <w:rFonts w:ascii="Times New Roman" w:eastAsia="標楷體" w:hAnsi="Times New Roman" w:cs="Times New Roman"/>
+              </w:rPr>
+              <w:t>4.50</w:t>
+            </w:r>
+          </w:p>
+        </w:tc>
+        <w:tc>
+          <w:tcPr>
+            <w:tcW w:w="1660" w:type="dxa"/>
+            <w:vAlign w:val="center"/>
+          </w:tcPr>
+          <w:p>
+            <w:pPr>
+              <w:jc w:val="center"/>
+              <w:rPr>
+                <w:rFonts w:ascii="Times New Roman" w:eastAsia="標楷體" w:hAnsi="Times New Roman" w:cs="Times New Roman"/>
+              </w:rPr>
+            </w:pPr>
+            <w:r>
+              <w:rPr>
+                <w:rFonts w:ascii="Times New Roman" w:eastAsia="標楷體" w:hAnsi="Times New Roman" w:cs="Times New Roman"/>
+              </w:rPr>
+              <w:t>170.37</w:t>
+            </w:r>
+          </w:p>
+        </w:tc>
+      </w:tr>
+      <w:tr>
+        <w:tc>
+          <w:tcPr>
+            <w:tcW w:w="1413" w:type="dxa"/>
+            <w:vAlign w:val="center"/>
+          </w:tcPr>
+          <w:p>
+            <w:pPr>
+              <w:jc w:val="center"/>
+              <w:rPr>
+                <w:rFonts w:ascii="Times New Roman" w:eastAsia="標楷體" w:hAnsi="Times New Roman" w:cs="Times New Roman"/>
+              </w:rPr>
+            </w:pPr>
+            <w:r>
+              <w:rPr>
+                <w:rFonts w:ascii="Times New Roman" w:eastAsia="標楷體" w:hAnsi="Times New Roman" w:cs="Times New Roman"/>
+              </w:rPr>
               <w:t>EL -4</w:t>
             </w:r>
           </w:p>
@@ -3512,7 +3716,7 @@
               <w:rPr>
                 <w:rFonts w:ascii="Times New Roman" w:eastAsia="標楷體" w:hAnsi="Times New Roman" w:cs="Times New Roman"/>
               </w:rPr>
-              <w:t>390.73</w:t>
+              <w:t>392.72</w:t>
             </w:r>
           </w:p>
         </w:tc>
@@ -3578,7 +3782,7 @@
                 <v:shape id="_x0000_i1067" type="#_x0000_t75" style="width:237.75pt;height:30.75pt" o:ole="">
                   <v:imagedata r:id="rId86" o:title=""/>
                 </v:shape>
-                <o:OLEObject Type="Embed" ProgID="Equation.3" ShapeID="_x0000_i1067" DrawAspect="Content" ObjectID="_1525785670" r:id="rId87"/>
+                <o:OLEObject Type="Embed" ProgID="Equation.3" ShapeID="_x0000_i1067" DrawAspect="Content" ObjectID="_1525876946" r:id="rId87"/>
               </w:object>
             </w:r>
             <w:bookmarkEnd w:id="64"/>
@@ -3632,7 +3836,7 @@
                 <v:shape id="_x0000_i1068" type="#_x0000_t75" style="width:90pt;height:30.75pt" o:ole="">
                   <v:imagedata r:id="rId88" o:title=""/>
                 </v:shape>
-                <o:OLEObject Type="Embed" ProgID="Equation.3" ShapeID="_x0000_i1068" DrawAspect="Content" ObjectID="_1525785671" r:id="rId89"/>
+                <o:OLEObject Type="Embed" ProgID="Equation.3" ShapeID="_x0000_i1068" DrawAspect="Content" ObjectID="_1525876947" r:id="rId89"/>
               </w:object>
             </w:r>
             <w:bookmarkEnd w:id="66"/>
@@ -3687,7 +3891,7 @@
                 <v:shape id="_x0000_i1069" type="#_x0000_t75" style="width:110.25pt;height:30.75pt" o:ole="">
                   <v:imagedata r:id="rId90" o:title=""/>
                 </v:shape>
-                <o:OLEObject Type="Embed" ProgID="Equation.3" ShapeID="_x0000_i1069" DrawAspect="Content" ObjectID="_1525785672" r:id="rId91"/>
+                <o:OLEObject Type="Embed" ProgID="Equation.3" ShapeID="_x0000_i1069" DrawAspect="Content" ObjectID="_1525876948" r:id="rId91"/>
               </w:object>
             </w:r>
             <w:bookmarkEnd w:id="70"/>
@@ -3777,7 +3981,7 @@
           <v:shape id="_x0000_i1070" type="#_x0000_t75" style="width:51.75pt;height:15.75pt" o:ole="">
             <v:imagedata r:id="rId92" o:title=""/>
           </v:shape>
-          <o:OLEObject Type="Embed" ProgID="Equation.3" ShapeID="_x0000_i1070" DrawAspect="Content" ObjectID="_1525785673" r:id="rId93"/>
+          <o:OLEObject Type="Embed" ProgID="Equation.3" ShapeID="_x0000_i1070" DrawAspect="Content" ObjectID="_1525876949" r:id="rId93"/>
         </w:object>
       </w:r>
     </w:p>
@@ -3808,7 +4012,7 @@
           <v:shape id="_x0000_i1071" type="#_x0000_t75" style="width:62.25pt;height:18pt" o:ole="">
             <v:imagedata r:id="rId94" o:title=""/>
           </v:shape>
-          <o:OLEObject Type="Embed" ProgID="Equation.3" ShapeID="_x0000_i1071" DrawAspect="Content" ObjectID="_1525785674" r:id="rId95"/>
+          <o:OLEObject Type="Embed" ProgID="Equation.3" ShapeID="_x0000_i1071" DrawAspect="Content" ObjectID="_1525876950" r:id="rId95"/>
         </w:object>
       </w:r>
     </w:p>
@@ -4084,6 +4288,12 @@
                 <w:rFonts w:ascii="Times New Roman" w:eastAsia="標楷體" w:hAnsi="Times New Roman" w:cs="Times New Roman"/>
               </w:rPr>
             </w:pPr>
+            <w:r>
+              <w:rPr>
+                <w:rFonts w:ascii="Times New Roman" w:eastAsia="標楷體" w:hAnsi="Times New Roman" w:cs="Times New Roman"/>
+              </w:rPr>
+              <w:t>EL +7.2</w:t>
+            </w:r>
           </w:p>
         </w:tc>
         <w:tc>
@@ -4362,6 +4572,12 @@
                 <w:rFonts w:ascii="Times New Roman" w:eastAsia="標楷體" w:hAnsi="Times New Roman" w:cs="Times New Roman"/>
               </w:rPr>
             </w:pPr>
+            <w:r>
+              <w:rPr>
+                <w:rFonts w:ascii="Times New Roman" w:eastAsia="標楷體" w:hAnsi="Times New Roman" w:cs="Times New Roman"/>
+              </w:rPr>
+              <w:t>EL +5</w:t>
+            </w:r>
           </w:p>
         </w:tc>
         <w:tc>
@@ -4420,7 +4636,7 @@
               <w:rPr>
                 <w:rFonts w:ascii="Times New Roman" w:eastAsia="標楷體" w:hAnsi="Times New Roman" w:cs="Times New Roman"/>
               </w:rPr>
-              <w:t>2.30</w:t>
+              <w:t>1.27</w:t>
             </w:r>
           </w:p>
         </w:tc>
@@ -4440,7 +4656,7 @@
               <w:rPr>
                 <w:rFonts w:ascii="Times New Roman" w:eastAsia="標楷體" w:hAnsi="Times New Roman" w:cs="Times New Roman"/>
               </w:rPr>
-              <w:t>44.99</w:t>
+              <w:t>24.84</w:t>
             </w:r>
           </w:p>
         </w:tc>
@@ -4480,7 +4696,7 @@
               <w:rPr>
                 <w:rFonts w:ascii="Times New Roman" w:eastAsia="標楷體" w:hAnsi="Times New Roman" w:cs="Times New Roman"/>
               </w:rPr>
-              <w:t>269.93</w:t>
+              <w:t>149.05</w:t>
             </w:r>
           </w:p>
         </w:tc>
@@ -4562,7 +4778,7 @@
               <w:rPr>
                 <w:rFonts w:ascii="Times New Roman" w:eastAsia="標楷體" w:hAnsi="Times New Roman" w:cs="Times New Roman"/>
               </w:rPr>
-              <w:t>2.30</w:t>
+              <w:t>1.27</w:t>
             </w:r>
           </w:p>
         </w:tc>
@@ -4582,7 +4798,7 @@
               <w:rPr>
                 <w:rFonts w:ascii="Times New Roman" w:eastAsia="標楷體" w:hAnsi="Times New Roman" w:cs="Times New Roman"/>
               </w:rPr>
-              <w:t>248.40</w:t>
+              <w:t>137.16</w:t>
             </w:r>
           </w:p>
         </w:tc>
@@ -4622,7 +4838,7 @@
               <w:rPr>
                 <w:rFonts w:ascii="Times New Roman" w:eastAsia="標楷體" w:hAnsi="Times New Roman" w:cs="Times New Roman"/>
               </w:rPr>
-              <w:t>1490.40</w:t>
+              <w:t>822.96</w:t>
             </w:r>
           </w:p>
         </w:tc>
@@ -4724,7 +4940,7 @@
               <w:rPr>
                 <w:rFonts w:ascii="Times New Roman" w:eastAsia="標楷體" w:hAnsi="Times New Roman" w:cs="Times New Roman"/>
               </w:rPr>
-              <w:t>318.21</w:t>
+              <w:t>186.82</w:t>
             </w:r>
           </w:p>
         </w:tc>
@@ -4764,7 +4980,7 @@
               <w:rPr>
                 <w:rFonts w:ascii="Times New Roman" w:eastAsia="標楷體" w:hAnsi="Times New Roman" w:cs="Times New Roman"/>
               </w:rPr>
-              <w:t>1976.47</w:t>
+              <w:t>1188.15</w:t>
             </w:r>
           </w:p>
         </w:tc>
@@ -4848,7 +5064,6 @@
         <w:rPr>
           <w:rFonts w:ascii="Times New Roman" w:eastAsia="標楷體" w:hAnsi="Times New Roman" w:cs="Times New Roman" w:hint="eastAsia"/>
         </w:rPr>
-        <w:lastRenderedPageBreak/>
         <w:t>四、堤體安定檢查</w:t>
       </w:r>
     </w:p>
@@ -4900,7 +5115,7 @@
                 <v:shape id="_x0000_i1072" type="#_x0000_t75" style="width:90.75pt;height:36pt" o:ole="">
                   <v:imagedata r:id="rId97" o:title=""/>
                 </v:shape>
-                <o:OLEObject Type="Embed" ProgID="Equation.3" ShapeID="_x0000_i1072" DrawAspect="Content" ObjectID="_1525785675" r:id="rId98"/>
+                <o:OLEObject Type="Embed" ProgID="Equation.3" ShapeID="_x0000_i1072" DrawAspect="Content" ObjectID="_1525876951" r:id="rId98"/>
               </w:object>
             </w:r>
             <w:bookmarkEnd w:id="74"/>
@@ -4924,7 +5139,7 @@
               <w:rPr>
                 <w:rFonts w:ascii="Times New Roman" w:eastAsia="標楷體" w:hAnsi="Times New Roman" w:cs="Times New Roman"/>
               </w:rPr>
-              <w:t>3.08</w:t>
+              <w:t>1.71</w:t>
             </w:r>
           </w:p>
         </w:tc>
@@ -4986,7 +5201,7 @@
                 <v:shape id="_x0000_i1073" type="#_x0000_t75" style="width:78pt;height:36pt" o:ole="">
                   <v:imagedata r:id="rId99" o:title=""/>
                 </v:shape>
-                <o:OLEObject Type="Embed" ProgID="Equation.3" ShapeID="_x0000_i1073" DrawAspect="Content" ObjectID="_1525785676" r:id="rId100"/>
+                <o:OLEObject Type="Embed" ProgID="Equation.3" ShapeID="_x0000_i1073" DrawAspect="Content" ObjectID="_1525876952" r:id="rId100"/>
               </w:object>
             </w:r>
             <w:bookmarkEnd w:id="77"/>
@@ -5010,7 +5225,7 @@
               <w:rPr>
                 <w:rFonts w:ascii="Times New Roman" w:eastAsia="標楷體" w:hAnsi="Times New Roman" w:cs="Times New Roman"/>
               </w:rPr>
-              <w:t>4.58</w:t>
+              <w:t>2.55</w:t>
             </w:r>
           </w:p>
         </w:tc>
@@ -5141,7 +5356,7 @@
                 <v:shape id="_x0000_i1074" type="#_x0000_t75" style="width:18.75pt;height:17.25pt" o:ole="">
                   <v:imagedata r:id="rId101" o:title=""/>
                 </v:shape>
-                <o:OLEObject Type="Embed" ProgID="Equation.3" ShapeID="_x0000_i1074" DrawAspect="Content" ObjectID="_1525785677" r:id="rId102"/>
+                <o:OLEObject Type="Embed" ProgID="Equation.3" ShapeID="_x0000_i1074" DrawAspect="Content" ObjectID="_1525876953" r:id="rId102"/>
               </w:object>
             </w:r>
             <w:bookmarkEnd w:id="80"/>
@@ -5199,7 +5414,7 @@
                 <v:shape id="_x0000_i1075" type="#_x0000_t75" style="width:12.75pt;height:18pt" o:ole="">
                   <v:imagedata r:id="rId103" o:title=""/>
                 </v:shape>
-                <o:OLEObject Type="Embed" ProgID="Equation.3" ShapeID="_x0000_i1075" DrawAspect="Content" ObjectID="_1525785678" r:id="rId104"/>
+                <o:OLEObject Type="Embed" ProgID="Equation.3" ShapeID="_x0000_i1075" DrawAspect="Content" ObjectID="_1525876954" r:id="rId104"/>
               </w:object>
             </w:r>
             <w:bookmarkEnd w:id="83"/>
@@ -5256,7 +5471,7 @@
                 <v:shape id="_x0000_i1076" type="#_x0000_t75" style="width:9.75pt;height:14.25pt" o:ole="">
                   <v:imagedata r:id="rId105" o:title=""/>
                 </v:shape>
-                <o:OLEObject Type="Embed" ProgID="Equation.3" ShapeID="_x0000_i1076" DrawAspect="Content" ObjectID="_1525785679" r:id="rId106"/>
+                <o:OLEObject Type="Embed" ProgID="Equation.3" ShapeID="_x0000_i1076" DrawAspect="Content" ObjectID="_1525876955" r:id="rId106"/>
               </w:object>
             </w:r>
             <w:bookmarkEnd w:id="84"/>
@@ -5326,7 +5541,7 @@
                 <v:shape id="_x0000_i1077" type="#_x0000_t75" style="width:114.75pt;height:38.25pt" o:ole="">
                   <v:imagedata r:id="rId107" o:title=""/>
                 </v:shape>
-                <o:OLEObject Type="Embed" ProgID="Equation.3" ShapeID="_x0000_i1077" DrawAspect="Content" ObjectID="_1525785680" r:id="rId108"/>
+                <o:OLEObject Type="Embed" ProgID="Equation.3" ShapeID="_x0000_i1077" DrawAspect="Content" ObjectID="_1525876956" r:id="rId108"/>
               </w:object>
             </w:r>
             <w:bookmarkEnd w:id="86"/>
@@ -5429,7 +5644,7 @@
                 <v:shape id="_x0000_i1078" type="#_x0000_t75" style="width:18.75pt;height:17.25pt" o:ole="">
                   <v:imagedata r:id="rId109" o:title=""/>
                 </v:shape>
-                <o:OLEObject Type="Embed" ProgID="Equation.3" ShapeID="_x0000_i1078" DrawAspect="Content" ObjectID="_1525785681" r:id="rId110"/>
+                <o:OLEObject Type="Embed" ProgID="Equation.3" ShapeID="_x0000_i1078" DrawAspect="Content" ObjectID="_1525876957" r:id="rId110"/>
               </w:object>
             </w:r>
             <w:bookmarkEnd w:id="88"/>
@@ -5489,7 +5704,7 @@
                 <v:shape id="_x0000_i1079" type="#_x0000_t75" style="width:12.75pt;height:18pt" o:ole="">
                   <v:imagedata r:id="rId111" o:title=""/>
                 </v:shape>
-                <o:OLEObject Type="Embed" ProgID="Equation.3" ShapeID="_x0000_i1079" DrawAspect="Content" ObjectID="_1525785682" r:id="rId112"/>
+                <o:OLEObject Type="Embed" ProgID="Equation.3" ShapeID="_x0000_i1079" DrawAspect="Content" ObjectID="_1525876958" r:id="rId112"/>
               </w:object>
             </w:r>
             <w:bookmarkEnd w:id="91"/>
@@ -5549,7 +5764,7 @@
                 <v:shape id="_x0000_i1080" type="#_x0000_t75" style="width:9.75pt;height:14.25pt" o:ole="">
                   <v:imagedata r:id="rId113" o:title=""/>
                 </v:shape>
-                <o:OLEObject Type="Embed" ProgID="Equation.3" ShapeID="_x0000_i1080" DrawAspect="Content" ObjectID="_1525785683" r:id="rId114"/>
+                <o:OLEObject Type="Embed" ProgID="Equation.3" ShapeID="_x0000_i1080" DrawAspect="Content" ObjectID="_1525876959" r:id="rId114"/>
               </w:object>
             </w:r>
             <w:bookmarkEnd w:id="94"/>
@@ -5621,7 +5836,7 @@
                 <v:shape id="_x0000_i1081" type="#_x0000_t75" style="width:138.75pt;height:38.25pt" o:ole="">
                   <v:imagedata r:id="rId115" o:title=""/>
                 </v:shape>
-                <o:OLEObject Type="Embed" ProgID="Equation.3" ShapeID="_x0000_i1081" DrawAspect="Content" ObjectID="_1525785684" r:id="rId116"/>
+                <o:OLEObject Type="Embed" ProgID="Equation.3" ShapeID="_x0000_i1081" DrawAspect="Content" ObjectID="_1525876960" r:id="rId116"/>
               </w:object>
             </w:r>
             <w:bookmarkEnd w:id="97"/>
@@ -5740,7 +5955,7 @@
                 <v:shape id="_x0000_i1115" type="#_x0000_t75" style="width:18.75pt;height:17.25pt" o:ole="">
                   <v:imagedata r:id="rId109" o:title=""/>
                 </v:shape>
-                <o:OLEObject Type="Embed" ProgID="Equation.3" ShapeID="_x0000_i1115" DrawAspect="Content" ObjectID="_1525785685" r:id="rId117"/>
+                <o:OLEObject Type="Embed" ProgID="Equation.3" ShapeID="_x0000_i1115" DrawAspect="Content" ObjectID="_1525876961" r:id="rId117"/>
               </w:object>
             </w:r>
           </w:p>
@@ -5793,7 +6008,7 @@
                 <v:shape id="_x0000_i1116" type="#_x0000_t75" style="width:12.75pt;height:18pt" o:ole="">
                   <v:imagedata r:id="rId111" o:title=""/>
                 </v:shape>
-                <o:OLEObject Type="Embed" ProgID="Equation.3" ShapeID="_x0000_i1116" DrawAspect="Content" ObjectID="_1525785686" r:id="rId118"/>
+                <o:OLEObject Type="Embed" ProgID="Equation.3" ShapeID="_x0000_i1116" DrawAspect="Content" ObjectID="_1525876962" r:id="rId118"/>
               </w:object>
             </w:r>
           </w:p>
@@ -5849,7 +6064,7 @@
                 <v:shape id="_x0000_i1117" type="#_x0000_t75" style="width:9.75pt;height:14.25pt" o:ole="">
                   <v:imagedata r:id="rId113" o:title=""/>
                 </v:shape>
-                <o:OLEObject Type="Embed" ProgID="Equation.3" ShapeID="_x0000_i1117" DrawAspect="Content" ObjectID="_1525785687" r:id="rId119"/>
+                <o:OLEObject Type="Embed" ProgID="Equation.3" ShapeID="_x0000_i1117" DrawAspect="Content" ObjectID="_1525876963" r:id="rId119"/>
               </w:object>
             </w:r>
             <w:bookmarkEnd w:id="100"/>
@@ -5908,7 +6123,7 @@
                 <v:shape id="_x0000_i1118" type="#_x0000_t75" style="width:15.75pt;height:18pt" o:ole="">
                   <v:imagedata r:id="rId120" o:title=""/>
                 </v:shape>
-                <o:OLEObject Type="Embed" ProgID="Equation.3" ShapeID="_x0000_i1118" DrawAspect="Content" ObjectID="_1525785688" r:id="rId121"/>
+                <o:OLEObject Type="Embed" ProgID="Equation.3" ShapeID="_x0000_i1118" DrawAspect="Content" ObjectID="_1525876964" r:id="rId121"/>
               </w:object>
             </w:r>
             <w:bookmarkEnd w:id="103"/>
@@ -5959,7 +6174,7 @@
                 <v:shape id="_x0000_i1119" type="#_x0000_t75" style="width:15pt;height:33pt" o:ole="">
                   <v:imagedata r:id="rId122" o:title=""/>
                 </v:shape>
-                <o:OLEObject Type="Embed" ProgID="Equation.3" ShapeID="_x0000_i1119" DrawAspect="Content" ObjectID="_1525785689" r:id="rId123"/>
+                <o:OLEObject Type="Embed" ProgID="Equation.3" ShapeID="_x0000_i1119" DrawAspect="Content" ObjectID="_1525876965" r:id="rId123"/>
               </w:object>
             </w:r>
             <w:bookmarkEnd w:id="106"/>
@@ -6009,7 +6224,7 @@
                 <v:shape id="_x0000_i1120" type="#_x0000_t75" style="width:41.25pt;height:18pt" o:ole="">
                   <v:imagedata r:id="rId124" o:title=""/>
                 </v:shape>
-                <o:OLEObject Type="Embed" ProgID="Equation.3" ShapeID="_x0000_i1120" DrawAspect="Content" ObjectID="_1525785690" r:id="rId125"/>
+                <o:OLEObject Type="Embed" ProgID="Equation.3" ShapeID="_x0000_i1120" DrawAspect="Content" ObjectID="_1525876966" r:id="rId125"/>
               </w:object>
             </w:r>
             <w:bookmarkEnd w:id="107"/>
@@ -6061,7 +6276,7 @@
                 <v:shape id="_x0000_i1121" type="#_x0000_t75" style="width:27.75pt;height:35.25pt" o:ole="">
                   <v:imagedata r:id="rId126" o:title=""/>
                 </v:shape>
-                <o:OLEObject Type="Embed" ProgID="Equation.3" ShapeID="_x0000_i1121" DrawAspect="Content" ObjectID="_1525785691" r:id="rId127"/>
+                <o:OLEObject Type="Embed" ProgID="Equation.3" ShapeID="_x0000_i1121" DrawAspect="Content" ObjectID="_1525876967" r:id="rId127"/>
               </w:object>
             </w:r>
             <w:bookmarkEnd w:id="109"/>
@@ -6111,7 +6326,7 @@
                 <v:shape id="_x0000_i1122" type="#_x0000_t75" style="width:90.75pt;height:18pt" o:ole="">
                   <v:imagedata r:id="rId128" o:title=""/>
                 </v:shape>
-                <o:OLEObject Type="Embed" ProgID="Equation.3" ShapeID="_x0000_i1122" DrawAspect="Content" ObjectID="_1525785692" r:id="rId129"/>
+                <o:OLEObject Type="Embed" ProgID="Equation.3" ShapeID="_x0000_i1122" DrawAspect="Content" ObjectID="_1525876968" r:id="rId129"/>
               </w:object>
             </w:r>
           </w:p>
@@ -6176,7 +6391,7 @@
                 <v:shape id="_x0000_i1123" type="#_x0000_t75" style="width:114.75pt;height:38.25pt" o:ole="">
                   <v:imagedata r:id="rId130" o:title=""/>
                 </v:shape>
-                <o:OLEObject Type="Embed" ProgID="Equation.3" ShapeID="_x0000_i1123" DrawAspect="Content" ObjectID="_1525785693" r:id="rId131"/>
+                <o:OLEObject Type="Embed" ProgID="Equation.3" ShapeID="_x0000_i1123" DrawAspect="Content" ObjectID="_1525876969" r:id="rId131"/>
               </w:object>
             </w:r>
           </w:p>
@@ -6296,7 +6511,7 @@
                 <v:shape id="_x0000_i1091" type="#_x0000_t75" style="width:47.25pt;height:35.25pt" o:ole="">
                   <v:imagedata r:id="rId132" o:title=""/>
                 </v:shape>
-                <o:OLEObject Type="Embed" ProgID="Equation.3" ShapeID="_x0000_i1091" DrawAspect="Content" ObjectID="_1525785694" r:id="rId133"/>
+                <o:OLEObject Type="Embed" ProgID="Equation.3" ShapeID="_x0000_i1091" DrawAspect="Content" ObjectID="_1525876970" r:id="rId133"/>
               </w:object>
             </w:r>
             <w:bookmarkEnd w:id="112"/>
@@ -6316,7 +6531,7 @@
               <w:rPr>
                 <w:rFonts w:ascii="Times New Roman" w:eastAsia="標楷體" w:hAnsi="Times New Roman" w:cs="Times New Roman"/>
               </w:rPr>
-              <w:t>0.71</w:t>
+              <w:t>0.60</w:t>
             </w:r>
           </w:p>
           <w:p>
@@ -6362,7 +6577,7 @@
                 <v:shape id="_x0000_i1092" type="#_x0000_t75" style="width:46.5pt;height:18.75pt" o:ole="">
                   <v:imagedata r:id="rId134" o:title=""/>
                 </v:shape>
-                <o:OLEObject Type="Embed" ProgID="Equation.3" ShapeID="_x0000_i1092" DrawAspect="Content" ObjectID="_1525785695" r:id="rId135"/>
+                <o:OLEObject Type="Embed" ProgID="Equation.3" ShapeID="_x0000_i1092" DrawAspect="Content" ObjectID="_1525876971" r:id="rId135"/>
               </w:object>
             </w:r>
             <w:bookmarkEnd w:id="113"/>
@@ -6412,7 +6627,7 @@
                 <v:shape id="_x0000_i1093" type="#_x0000_t75" style="width:135pt;height:35.25pt" o:ole="">
                   <v:imagedata r:id="rId136" o:title=""/>
                 </v:shape>
-                <o:OLEObject Type="Embed" ProgID="Equation.3" ShapeID="_x0000_i1093" DrawAspect="Content" ObjectID="_1525785696" r:id="rId137"/>
+                <o:OLEObject Type="Embed" ProgID="Equation.3" ShapeID="_x0000_i1093" DrawAspect="Content" ObjectID="_1525876972" r:id="rId137"/>
               </w:object>
             </w:r>
             <w:bookmarkEnd w:id="115"/>
@@ -6435,7 +6650,7 @@
               <w:rPr>
                 <w:rFonts w:ascii="Times New Roman" w:eastAsia="標楷體" w:hAnsi="Times New Roman" w:cs="Times New Roman"/>
               </w:rPr>
-              <w:t>66.94</w:t>
+              <w:t>17.29</w:t>
             </w:r>
           </w:p>
         </w:tc>
@@ -6466,7 +6681,7 @@
                 <v:shape id="_x0000_i1094" type="#_x0000_t75" style="width:43.5pt;height:18pt" o:ole="">
                   <v:imagedata r:id="rId138" o:title=""/>
                 </v:shape>
-                <o:OLEObject Type="Embed" ProgID="Equation.3" ShapeID="_x0000_i1094" DrawAspect="Content" ObjectID="_1525785697" r:id="rId139"/>
+                <o:OLEObject Type="Embed" ProgID="Equation.3" ShapeID="_x0000_i1094" DrawAspect="Content" ObjectID="_1525876973" r:id="rId139"/>
               </w:object>
             </w:r>
           </w:p>
@@ -6553,7 +6768,7 @@
               <w:rPr>
                 <w:rFonts w:ascii="Times New Roman" w:eastAsia="標楷體" w:hAnsi="Times New Roman" w:cs="Times New Roman"/>
               </w:rPr>
-              <w:t>5</w:t>
+              <w:t>7.2</w:t>
             </w:r>
           </w:p>
         </w:tc>
@@ -6640,7 +6855,7 @@
                 <v:shape id="_x0000_i1095" type="#_x0000_t75" style="width:84pt;height:36pt" o:ole="">
                   <v:imagedata r:id="rId140" o:title=""/>
                 </v:shape>
-                <o:OLEObject Type="Embed" ProgID="Equation.3" ShapeID="_x0000_i1095" DrawAspect="Content" ObjectID="_1525785698" r:id="rId141"/>
+                <o:OLEObject Type="Embed" ProgID="Equation.3" ShapeID="_x0000_i1095" DrawAspect="Content" ObjectID="_1525876974" r:id="rId141"/>
               </w:object>
             </w:r>
           </w:p>
@@ -6659,7 +6874,7 @@
               <w:rPr>
                 <w:rFonts w:ascii="Times New Roman" w:eastAsia="標楷體" w:hAnsi="Times New Roman" w:cs="Times New Roman"/>
               </w:rPr>
-              <w:t>2.34</w:t>
+              <w:t>1.29</w:t>
             </w:r>
           </w:p>
         </w:tc>
@@ -7188,7 +7403,7 @@
     <w:link w:val="a5"/>
     <w:uiPriority w:val="99"/>
     <w:unhideWhenUsed/>
-    <w:rsid w:val="00CC4C3F"/>
+    <w:rsid w:val="005A732B"/>
     <w:pPr>
       <w:tabs>
         <w:tab w:val="center" w:pos="4153"/>
@@ -7206,7 +7421,7 @@
     <w:basedOn w:val="a0"/>
     <w:link w:val="a4"/>
     <w:uiPriority w:val="99"/>
-    <w:rsid w:val="00CC4C3F"/>
+    <w:rsid w:val="005A732B"/>
     <w:rPr>
       <w:sz w:val="20"/>
       <w:szCs w:val="20"/>
@@ -7218,7 +7433,7 @@
     <w:link w:val="a7"/>
     <w:uiPriority w:val="99"/>
     <w:unhideWhenUsed/>
-    <w:rsid w:val="00CC4C3F"/>
+    <w:rsid w:val="005A732B"/>
     <w:pPr>
       <w:tabs>
         <w:tab w:val="center" w:pos="4153"/>
@@ -7236,7 +7451,7 @@
     <w:basedOn w:val="a0"/>
     <w:link w:val="a6"/>
     <w:uiPriority w:val="99"/>
-    <w:rsid w:val="00CC4C3F"/>
+    <w:rsid w:val="005A732B"/>
     <w:rPr>
       <w:sz w:val="20"/>
       <w:szCs w:val="20"/>
